--- a/Viveks Individual Report.docx
+++ b/Viveks Individual Report.docx
@@ -21,6 +21,15 @@
           <w:sz w:val="24"/>
           <w:u w:val="single"/>
         </w:rPr>
+        <w:t xml:space="preserve">Vivek Bhukhan’s </w:t>
+      </w:r>
+      <w:r>
+        <w:rPr>
+          <w:rFonts w:ascii="Arial" w:hAnsi="Arial" w:cs="Arial"/>
+          <w:b/>
+          <w:sz w:val="24"/>
+          <w:u w:val="single"/>
+        </w:rPr>
         <w:t>Individual Report:</w:t>
       </w:r>
     </w:p>
@@ -69,14 +78,49 @@
           <w:rFonts w:ascii="Arial" w:hAnsi="Arial" w:cs="Arial"/>
           <w:sz w:val="24"/>
         </w:rPr>
-        <w:t>The first day consisted of analysing each section of the coursework. For this analysis, I highlighted key parts of the specification which would help the group in the design phase of the project. The work I did here, helped in the group discussion and helped clarify any misunderstandings I had with the coursework.</w:t>
-      </w:r>
-      <w:r>
-        <w:rPr>
-          <w:rFonts w:ascii="Arial" w:hAnsi="Arial" w:cs="Arial"/>
-          <w:sz w:val="24"/>
-        </w:rPr>
-        <w:t xml:space="preserve"> In addition, the groups strengths and weaknesses were also discussed.</w:t>
+        <w:t>The first day consisted of analysing each sec</w:t>
+      </w:r>
+      <w:r>
+        <w:rPr>
+          <w:rFonts w:ascii="Arial" w:hAnsi="Arial" w:cs="Arial"/>
+          <w:sz w:val="24"/>
+        </w:rPr>
+        <w:t>tion of the coursework. For the</w:t>
+      </w:r>
+      <w:r>
+        <w:rPr>
+          <w:rFonts w:ascii="Arial" w:hAnsi="Arial" w:cs="Arial"/>
+          <w:sz w:val="24"/>
+        </w:rPr>
+        <w:t xml:space="preserve"> analysis, I highlighted key parts of the specification which would help the group in the design phase of the project. The work I did here, helped in the group discussion and helped clarify any misunderstandings </w:t>
+      </w:r>
+      <w:r>
+        <w:rPr>
+          <w:rFonts w:ascii="Arial" w:hAnsi="Arial" w:cs="Arial"/>
+          <w:sz w:val="24"/>
+        </w:rPr>
+        <w:t>we all</w:t>
+      </w:r>
+      <w:r>
+        <w:rPr>
+          <w:rFonts w:ascii="Arial" w:hAnsi="Arial" w:cs="Arial"/>
+          <w:sz w:val="24"/>
+        </w:rPr>
+        <w:t xml:space="preserve"> had with the coursework.</w:t>
+      </w:r>
+      <w:r>
+        <w:rPr>
+          <w:rFonts w:ascii="Arial" w:hAnsi="Arial" w:cs="Arial"/>
+          <w:sz w:val="24"/>
+        </w:rPr>
+        <w:t xml:space="preserve"> In addition, the groups strengths and</w:t>
+      </w:r>
+      <w:r>
+        <w:rPr>
+          <w:rFonts w:ascii="Arial" w:hAnsi="Arial" w:cs="Arial"/>
+          <w:sz w:val="24"/>
+        </w:rPr>
+        <w:t xml:space="preserve"> weaknesses were also discussed to plan how to tackle the coursework based on these strengths and weakness.</w:t>
       </w:r>
     </w:p>
     <w:p>
@@ -94,7 +138,42 @@
           <w:rFonts w:ascii="Arial" w:hAnsi="Arial" w:cs="Arial"/>
           <w:sz w:val="24"/>
         </w:rPr>
-        <w:t>Over the next couple of days, I contributed towards performing the noun/verb analysis, as well as creating CRC cards which helped created UML diagrams. This benefited the group as by the end of the week, we had a set of finished UML diagrams. Another significant step made by our group was learning to use GitHub, so were able to collaboratively contribute towards a shared project and share resources.</w:t>
+        <w:t>Over the next couple of days, I contributed towards performing the noun/verb analysis, as well as creating CRC cards which helped created UML diagrams. This benefited the group as by the end of the week, we had a set of finished UML diagrams. Another significant step made by our gro</w:t>
+      </w:r>
+      <w:r>
+        <w:rPr>
+          <w:rFonts w:ascii="Arial" w:hAnsi="Arial" w:cs="Arial"/>
+          <w:sz w:val="24"/>
+        </w:rPr>
+        <w:t>up was learning to use GitHub, which allows us</w:t>
+      </w:r>
+      <w:r>
+        <w:rPr>
+          <w:rFonts w:ascii="Arial" w:hAnsi="Arial" w:cs="Arial"/>
+          <w:sz w:val="24"/>
+        </w:rPr>
+        <w:t xml:space="preserve"> </w:t>
+      </w:r>
+      <w:r>
+        <w:rPr>
+          <w:rFonts w:ascii="Arial" w:hAnsi="Arial" w:cs="Arial"/>
+          <w:sz w:val="24"/>
+        </w:rPr>
+        <w:t>to collaboratively contribute</w:t>
+      </w:r>
+      <w:r>
+        <w:rPr>
+          <w:rFonts w:ascii="Arial" w:hAnsi="Arial" w:cs="Arial"/>
+          <w:sz w:val="24"/>
+        </w:rPr>
+        <w:t xml:space="preserve"> towards the</w:t>
+      </w:r>
+      <w:r>
+        <w:rPr>
+          <w:rFonts w:ascii="Arial" w:hAnsi="Arial" w:cs="Arial"/>
+          <w:sz w:val="24"/>
+        </w:rPr>
+        <w:t xml:space="preserve"> shared project and share resources.</w:t>
       </w:r>
     </w:p>
     <w:p>
@@ -112,7 +191,63 @@
           <w:rFonts w:ascii="Arial" w:hAnsi="Arial" w:cs="Arial"/>
           <w:sz w:val="24"/>
         </w:rPr>
-        <w:t>Next, using the UML and CRC cards, I was able to start to create a skeleton for the main classes. This then lead the group to be able to create documentation for the methods in the class.</w:t>
+        <w:t>Next,</w:t>
+      </w:r>
+      <w:r>
+        <w:rPr>
+          <w:rFonts w:ascii="Arial" w:hAnsi="Arial" w:cs="Arial"/>
+          <w:sz w:val="24"/>
+        </w:rPr>
+        <w:t xml:space="preserve"> using the UML and CRC cards, I st</w:t>
+      </w:r>
+      <w:r>
+        <w:rPr>
+          <w:rFonts w:ascii="Arial" w:hAnsi="Arial" w:cs="Arial"/>
+          <w:sz w:val="24"/>
+        </w:rPr>
+        <w:t>art</w:t>
+      </w:r>
+      <w:r>
+        <w:rPr>
+          <w:rFonts w:ascii="Arial" w:hAnsi="Arial" w:cs="Arial"/>
+          <w:sz w:val="24"/>
+        </w:rPr>
+        <w:t>ed</w:t>
+      </w:r>
+      <w:r>
+        <w:rPr>
+          <w:rFonts w:ascii="Arial" w:hAnsi="Arial" w:cs="Arial"/>
+          <w:sz w:val="24"/>
+        </w:rPr>
+        <w:t xml:space="preserve"> to create a skeleton for the main classes. This then lead the group to be able to </w:t>
+      </w:r>
+      <w:r>
+        <w:rPr>
+          <w:rFonts w:ascii="Arial" w:hAnsi="Arial" w:cs="Arial"/>
+          <w:sz w:val="24"/>
+        </w:rPr>
+        <w:t xml:space="preserve">start to </w:t>
+      </w:r>
+      <w:r>
+        <w:rPr>
+          <w:rFonts w:ascii="Arial" w:hAnsi="Arial" w:cs="Arial"/>
+          <w:sz w:val="24"/>
+        </w:rPr>
+        <w:t>create documentation for the methods in the class</w:t>
+      </w:r>
+      <w:r>
+        <w:rPr>
+          <w:rFonts w:ascii="Arial" w:hAnsi="Arial" w:cs="Arial"/>
+          <w:sz w:val="24"/>
+        </w:rPr>
+        <w:t>es</w:t>
+      </w:r>
+      <w:r>
+        <w:rPr>
+          <w:rFonts w:ascii="Arial" w:hAnsi="Arial" w:cs="Arial"/>
+          <w:sz w:val="24"/>
+        </w:rPr>
+        <w:t>.</w:t>
       </w:r>
     </w:p>
     <w:p>
@@ -137,14 +272,70 @@
           <w:rFonts w:ascii="Arial" w:hAnsi="Arial" w:cs="Arial"/>
           <w:sz w:val="24"/>
         </w:rPr>
-        <w:t xml:space="preserve"> our group used pair programming to implement logic to methods. This was extremely useful as I was able to contribute to reduce the workload on other group members. As a result, the group was ahead of schedule so</w:t>
-      </w:r>
-      <w:r>
-        <w:rPr>
-          <w:rFonts w:ascii="Arial" w:hAnsi="Arial" w:cs="Arial"/>
-          <w:sz w:val="24"/>
-        </w:rPr>
-        <w:t xml:space="preserve"> I started to look into JavaFX and how this would be used to create the GUI’s later in the week.</w:t>
+        <w:t xml:space="preserve"> our group used pair programming to implement logic to </w:t>
+      </w:r>
+      <w:r>
+        <w:rPr>
+          <w:rFonts w:ascii="Arial" w:hAnsi="Arial" w:cs="Arial"/>
+          <w:sz w:val="24"/>
+        </w:rPr>
+        <w:t xml:space="preserve">the basic </w:t>
+      </w:r>
+      <w:r>
+        <w:rPr>
+          <w:rFonts w:ascii="Arial" w:hAnsi="Arial" w:cs="Arial"/>
+          <w:sz w:val="24"/>
+        </w:rPr>
+        <w:t>methods. This was extremely useful as I was able to contribute to reduce the workload on other group members. As a result, the group was ahead of schedule</w:t>
+      </w:r>
+      <w:r>
+        <w:rPr>
+          <w:rFonts w:ascii="Arial" w:hAnsi="Arial" w:cs="Arial"/>
+          <w:sz w:val="24"/>
+        </w:rPr>
+        <w:t>,</w:t>
+      </w:r>
+      <w:r>
+        <w:rPr>
+          <w:rFonts w:ascii="Arial" w:hAnsi="Arial" w:cs="Arial"/>
+          <w:sz w:val="24"/>
+        </w:rPr>
+        <w:t xml:space="preserve"> so we reflected on the progress made. This lead </w:t>
+      </w:r>
+      <w:r>
+        <w:rPr>
+          <w:rFonts w:ascii="Arial" w:hAnsi="Arial" w:cs="Arial"/>
+          <w:sz w:val="24"/>
+        </w:rPr>
+        <w:t>to</w:t>
+      </w:r>
+      <w:r>
+        <w:rPr>
+          <w:rFonts w:ascii="Arial" w:hAnsi="Arial" w:cs="Arial"/>
+          <w:sz w:val="24"/>
+        </w:rPr>
+        <w:t xml:space="preserve"> starting to</w:t>
+      </w:r>
+      <w:r>
+        <w:rPr>
+          <w:rFonts w:ascii="Arial" w:hAnsi="Arial" w:cs="Arial"/>
+          <w:sz w:val="24"/>
+        </w:rPr>
+        <w:t xml:space="preserve"> </w:t>
+      </w:r>
+      <w:r>
+        <w:rPr>
+          <w:rFonts w:ascii="Arial" w:hAnsi="Arial" w:cs="Arial"/>
+          <w:sz w:val="24"/>
+        </w:rPr>
+        <w:t>research</w:t>
+      </w:r>
+      <w:r>
+        <w:rPr>
+          <w:rFonts w:ascii="Arial" w:hAnsi="Arial" w:cs="Arial"/>
+          <w:sz w:val="24"/>
+        </w:rPr>
+        <w:t xml:space="preserve"> JavaFX and how this would be used to create the GUI’s later in the week.</w:t>
       </w:r>
       <w:r>
         <w:rPr>
@@ -200,14 +391,145 @@
           <w:rFonts w:ascii="Arial" w:hAnsi="Arial" w:cs="Arial"/>
           <w:sz w:val="24"/>
         </w:rPr>
-        <w:t xml:space="preserve">To comment on the group dynamics, I believe every member of the group is fully committed towards a high mark for the project. All the workload has been spread out evenly and fairly, to each other’s strengths and weaknesses. There is constant communication which helps during misunderstandings and mistakes during the first two weeks of working on this project. However, a negative aspect of the group that I can see, is that tend to overwork ourselves in order to keep ahead of schedule. With a reduced pace, we can reduce the </w:t>
-      </w:r>
-      <w:r>
-        <w:rPr>
-          <w:rFonts w:ascii="Arial" w:hAnsi="Arial" w:cs="Arial"/>
-          <w:sz w:val="24"/>
-        </w:rPr>
-        <w:t>number</w:t>
+        <w:t>To comment on the group dynamics</w:t>
+      </w:r>
+      <w:r>
+        <w:rPr>
+          <w:rFonts w:ascii="Arial" w:hAnsi="Arial" w:cs="Arial"/>
+          <w:sz w:val="24"/>
+        </w:rPr>
+        <w:t xml:space="preserve"> so far</w:t>
+      </w:r>
+      <w:r>
+        <w:rPr>
+          <w:rFonts w:ascii="Arial" w:hAnsi="Arial" w:cs="Arial"/>
+          <w:sz w:val="24"/>
+        </w:rPr>
+        <w:t>, I believe every member of the group is fully committed towards a high mark for the project. All the workload has been spread out evenly and fairly, to each other’s strengths and weaknesses. There is constant communication</w:t>
+      </w:r>
+      <w:r>
+        <w:rPr>
+          <w:rFonts w:ascii="Arial" w:hAnsi="Arial" w:cs="Arial"/>
+          <w:sz w:val="24"/>
+        </w:rPr>
+        <w:t xml:space="preserve"> and group meetings,</w:t>
+      </w:r>
+      <w:r>
+        <w:rPr>
+          <w:rFonts w:ascii="Arial" w:hAnsi="Arial" w:cs="Arial"/>
+          <w:sz w:val="24"/>
+        </w:rPr>
+        <w:t xml:space="preserve"> which helps during </w:t>
+      </w:r>
+      <w:r>
+        <w:rPr>
+          <w:rFonts w:ascii="Arial" w:hAnsi="Arial" w:cs="Arial"/>
+          <w:sz w:val="24"/>
+        </w:rPr>
+        <w:lastRenderedPageBreak/>
+        <w:t xml:space="preserve">misunderstandings and mistakes during the first two weeks of working on this project. </w:t>
+      </w:r>
+    </w:p>
+    <w:p>
+      <w:pPr>
+        <w:spacing w:line="360" w:lineRule="auto"/>
+        <w:ind w:left="284" w:right="237"/>
+        <w:jc w:val="both"/>
+        <w:rPr>
+          <w:rFonts w:ascii="Arial" w:hAnsi="Arial" w:cs="Arial"/>
+          <w:sz w:val="24"/>
+        </w:rPr>
+      </w:pPr>
+      <w:r>
+        <w:rPr>
+          <w:rFonts w:ascii="Arial" w:hAnsi="Arial" w:cs="Arial"/>
+          <w:sz w:val="24"/>
+        </w:rPr>
+        <w:t xml:space="preserve">However, a negative aspect of the group that I can see, is that </w:t>
+      </w:r>
+      <w:r>
+        <w:rPr>
+          <w:rFonts w:ascii="Arial" w:hAnsi="Arial" w:cs="Arial"/>
+          <w:sz w:val="24"/>
+        </w:rPr>
+        <w:t xml:space="preserve">we </w:t>
+      </w:r>
+      <w:r>
+        <w:rPr>
+          <w:rFonts w:ascii="Arial" w:hAnsi="Arial" w:cs="Arial"/>
+          <w:sz w:val="24"/>
+        </w:rPr>
+        <w:t xml:space="preserve">tend to overwork ourselves </w:t>
+      </w:r>
+      <w:r>
+        <w:rPr>
+          <w:rFonts w:ascii="Arial" w:hAnsi="Arial" w:cs="Arial"/>
+          <w:sz w:val="24"/>
+        </w:rPr>
+        <w:t>to</w:t>
+      </w:r>
+      <w:r>
+        <w:rPr>
+          <w:rFonts w:ascii="Arial" w:hAnsi="Arial" w:cs="Arial"/>
+          <w:sz w:val="24"/>
+        </w:rPr>
+        <w:t xml:space="preserve"> keep ahead of schedule.</w:t>
+      </w:r>
+      <w:r>
+        <w:rPr>
+          <w:rFonts w:ascii="Arial" w:hAnsi="Arial" w:cs="Arial"/>
+          <w:sz w:val="24"/>
+        </w:rPr>
+        <w:t xml:space="preserve"> This means we have fallen behind in other modules content.</w:t>
+      </w:r>
+      <w:r>
+        <w:rPr>
+          <w:rFonts w:ascii="Arial" w:hAnsi="Arial" w:cs="Arial"/>
+          <w:sz w:val="24"/>
+        </w:rPr>
+        <w:t xml:space="preserve"> </w:t>
+      </w:r>
+      <w:r>
+        <w:rPr>
+          <w:rFonts w:ascii="Arial" w:hAnsi="Arial" w:cs="Arial"/>
+          <w:sz w:val="24"/>
+        </w:rPr>
+        <w:t xml:space="preserve">We plan to tackle the rest of the coursework by pacing ourselves. A reduced pace will </w:t>
+      </w:r>
+      <w:r>
+        <w:rPr>
+          <w:rFonts w:ascii="Arial" w:hAnsi="Arial" w:cs="Arial"/>
+          <w:sz w:val="24"/>
+        </w:rPr>
+        <w:t xml:space="preserve">still </w:t>
+      </w:r>
+      <w:r>
+        <w:rPr>
+          <w:rFonts w:ascii="Arial" w:hAnsi="Arial" w:cs="Arial"/>
+          <w:sz w:val="24"/>
+        </w:rPr>
+        <w:t xml:space="preserve">allow us to </w:t>
+      </w:r>
+      <w:r>
+        <w:rPr>
+          <w:rFonts w:ascii="Arial" w:hAnsi="Arial" w:cs="Arial"/>
+          <w:sz w:val="24"/>
+        </w:rPr>
+        <w:t xml:space="preserve">stay </w:t>
+      </w:r>
+      <w:r>
+        <w:rPr>
+          <w:rFonts w:ascii="Arial" w:hAnsi="Arial" w:cs="Arial"/>
+          <w:sz w:val="24"/>
+        </w:rPr>
+        <w:t>ahead of</w:t>
+      </w:r>
+      <w:r>
+        <w:rPr>
+          <w:rFonts w:ascii="Arial" w:hAnsi="Arial" w:cs="Arial"/>
+          <w:sz w:val="24"/>
+        </w:rPr>
+        <w:t xml:space="preserve"> schedule, reduce mistakes and have the </w:t>
       </w:r>
       <w:bookmarkStart w:id="0" w:name="_GoBack"/>
       <w:bookmarkEnd w:id="0"/>
@@ -216,7 +538,21 @@
           <w:rFonts w:ascii="Arial" w:hAnsi="Arial" w:cs="Arial"/>
           <w:sz w:val="24"/>
         </w:rPr>
-        <w:t xml:space="preserve"> of mistakes.</w:t>
+        <w:t xml:space="preserve">energy to </w:t>
+      </w:r>
+      <w:r>
+        <w:rPr>
+          <w:rFonts w:ascii="Arial" w:hAnsi="Arial" w:cs="Arial"/>
+          <w:sz w:val="24"/>
+        </w:rPr>
+        <w:t>keep up</w:t>
+      </w:r>
+      <w:r>
+        <w:rPr>
+          <w:rFonts w:ascii="Arial" w:hAnsi="Arial" w:cs="Arial"/>
+          <w:sz w:val="24"/>
+        </w:rPr>
+        <w:t xml:space="preserve"> in other modules. </w:t>
       </w:r>
     </w:p>
     <w:sectPr>
